--- a/WordDocuments/TimesNewRoman/0797.docx
+++ b/WordDocuments/TimesNewRoman/0797.docx
@@ -8,11 +8,11 @@
       </w:pPr>
       <w:r>
         <w:rPr>
-          <w:rFonts w:ascii="TimesNewToman" w:hAnsi="TimesNewToman"/>
+          <w:rFonts w:ascii="Times New Roman" w:hAnsi="Times New Roman"/>
           <w:color w:val="000000"/>
           <w:sz w:val="44"/>
         </w:rPr>
-        <w:t>Unveiling the Enigmatic Realm of Quantum Mechanics</w:t>
+        <w:t>Unveiling the Realm of Arts: Exploring Art's Transformative Power</w:t>
       </w:r>
     </w:p>
     <w:p>
@@ -22,27 +22,11 @@
       </w:pPr>
       <w:r>
         <w:rPr>
-          <w:rFonts w:ascii="TimesNewToman" w:hAnsi="TimesNewToman"/>
+          <w:rFonts w:ascii="Times New Roman" w:hAnsi="Times New Roman"/>
           <w:color w:val="000000"/>
           <w:sz w:val="36"/>
         </w:rPr>
-        <w:t>Dr</w:t>
-      </w:r>
-      <w:r>
-        <w:rPr>
-          <w:rFonts w:ascii="TimesNewToman" w:hAnsi="TimesNewToman"/>
-          <w:color w:val="000000"/>
-          <w:sz w:val="36"/>
-        </w:rPr>
-        <w:t>.</w:t>
-      </w:r>
-      <w:r>
-        <w:rPr>
-          <w:rFonts w:ascii="TimesNewToman" w:hAnsi="TimesNewToman"/>
-          <w:color w:val="000000"/>
-          <w:sz w:val="36"/>
-        </w:rPr>
-        <w:t xml:space="preserve"> Helen Reed</w:t>
+        <w:t>Anya Patel</w:t>
       </w:r>
     </w:p>
     <w:p>
@@ -51,15 +35,15 @@
       </w:pPr>
       <w:r>
         <w:rPr>
-          <w:rFonts w:ascii="TimesNewToman" w:hAnsi="TimesNewToman"/>
+          <w:rFonts w:ascii="Times New Roman" w:hAnsi="Times New Roman"/>
           <w:color w:val="000000"/>
           <w:sz w:val="32"/>
         </w:rPr>
-        <w:t>helenreed48@iqresmail</w:t>
+        <w:t>anyapatel2413@protonmail</w:t>
       </w:r>
       <w:r>
         <w:rPr>
-          <w:rFonts w:ascii="TimesNewToman" w:hAnsi="TimesNewToman"/>
+          <w:rFonts w:ascii="Times New Roman" w:hAnsi="Times New Roman"/>
           <w:color w:val="000000"/>
           <w:sz w:val="32"/>
         </w:rPr>
@@ -67,7 +51,7 @@
       </w:r>
       <w:r>
         <w:rPr>
-          <w:rFonts w:ascii="TimesNewToman" w:hAnsi="TimesNewToman"/>
+          <w:rFonts w:ascii="Times New Roman" w:hAnsi="Times New Roman"/>
           <w:color w:val="000000"/>
           <w:sz w:val="32"/>
         </w:rPr>
@@ -78,15 +62,15 @@
     <w:p>
       <w:r>
         <w:rPr>
-          <w:rFonts w:ascii="TimesNewToman" w:hAnsi="TimesNewToman"/>
+          <w:rFonts w:ascii="Times New Roman" w:hAnsi="Times New Roman"/>
           <w:color w:val="000000"/>
           <w:sz w:val="24"/>
         </w:rPr>
-        <w:t>Quantum mechanics, the perplexing field of physics, has opened a portal into the enigmatic realm of subatomic particles, challenging our understanding of the universe</w:t>
+        <w:t>Art, a kaleidoscope of colors and expressions, has long served as a medium to interpret and understand our world</w:t>
       </w:r>
       <w:r>
         <w:rPr>
-          <w:rFonts w:ascii="TimesNewToman" w:hAnsi="TimesNewToman"/>
+          <w:rFonts w:ascii="Times New Roman" w:hAnsi="Times New Roman"/>
           <w:color w:val="000000"/>
           <w:sz w:val="24"/>
         </w:rPr>
@@ -94,15 +78,15 @@
       </w:r>
       <w:r>
         <w:rPr>
-          <w:rFonts w:ascii="TimesNewToman" w:hAnsi="TimesNewToman"/>
+          <w:rFonts w:ascii="Times New Roman" w:hAnsi="Times New Roman"/>
           <w:color w:val="000000"/>
           <w:sz w:val="24"/>
         </w:rPr>
-        <w:t xml:space="preserve"> Its peculiar rules, often defying our intuition, offer tantalizing glimpses into the hidden workings of matter and energy</w:t>
+        <w:t xml:space="preserve"> Its beauty and complexity hold sway over minds and souls, blurring the lines between creativity, appreciation, and perception</w:t>
       </w:r>
       <w:r>
         <w:rPr>
-          <w:rFonts w:ascii="TimesNewToman" w:hAnsi="TimesNewToman"/>
+          <w:rFonts w:ascii="Times New Roman" w:hAnsi="Times New Roman"/>
           <w:color w:val="000000"/>
           <w:sz w:val="24"/>
         </w:rPr>
@@ -110,7 +94,39 @@
       </w:r>
       <w:r>
         <w:rPr>
-          <w:rFonts w:ascii="TimesNewToman" w:hAnsi="TimesNewToman"/>
+          <w:rFonts w:ascii="Times New Roman" w:hAnsi="Times New Roman"/>
+          <w:color w:val="000000"/>
+          <w:sz w:val="24"/>
+        </w:rPr>
+        <w:t xml:space="preserve"> Through various civilizations and cultures, art has shaped the collective human experience in myriad ways, reflecting the times and emotions that mold us</w:t>
+      </w:r>
+      <w:r>
+        <w:rPr>
+          <w:rFonts w:ascii="Times New Roman" w:hAnsi="Times New Roman"/>
+          <w:color w:val="000000"/>
+          <w:sz w:val="24"/>
+        </w:rPr>
+        <w:t>.</w:t>
+      </w:r>
+      <w:r>
+        <w:rPr>
+          <w:rFonts w:ascii="Times New Roman" w:hAnsi="Times New Roman"/>
+          <w:color w:val="000000"/>
+          <w:sz w:val="24"/>
+        </w:rPr>
+        <w:t xml:space="preserve"> Like a symphony of colors and strokes, art's canvas captures the heartbeat of humanity's journey</w:t>
+      </w:r>
+      <w:r>
+        <w:rPr>
+          <w:rFonts w:ascii="Times New Roman" w:hAnsi="Times New Roman"/>
+          <w:color w:val="000000"/>
+          <w:sz w:val="24"/>
+        </w:rPr>
+        <w:t>.</w:t>
+      </w:r>
+      <w:r>
+        <w:rPr>
+          <w:rFonts w:ascii="Times New Roman" w:hAnsi="Times New Roman"/>
           <w:color w:val="000000"/>
           <w:sz w:val="24"/>
         </w:rPr>
@@ -118,16 +134,16 @@
       </w:r>
       <w:r>
         <w:rPr>
-          <w:rFonts w:ascii="TimesNewToman" w:hAnsi="TimesNewToman"/>
+          <w:rFonts w:ascii="Times New Roman" w:hAnsi="Times New Roman"/>
           <w:color w:val="000000"/>
           <w:sz w:val="24"/>
         </w:rPr>
         <w:br/>
-        <w:t>Delving into the quantum realm, physicists have uncovered phenomena such as wave-particle duality, where particles exhibit both wave-like and particle-like properties</w:t>
+        <w:t>As we ponder the impact of art, we find that it possesses transformative qualities that transcend boundaries</w:t>
       </w:r>
       <w:r>
         <w:rPr>
-          <w:rFonts w:ascii="TimesNewToman" w:hAnsi="TimesNewToman"/>
+          <w:rFonts w:ascii="Times New Roman" w:hAnsi="Times New Roman"/>
           <w:color w:val="000000"/>
           <w:sz w:val="24"/>
         </w:rPr>
@@ -135,15 +151,15 @@
       </w:r>
       <w:r>
         <w:rPr>
-          <w:rFonts w:ascii="TimesNewToman" w:hAnsi="TimesNewToman"/>
+          <w:rFonts w:ascii="Times New Roman" w:hAnsi="Times New Roman"/>
           <w:color w:val="000000"/>
           <w:sz w:val="24"/>
         </w:rPr>
-        <w:t xml:space="preserve"> They have observed particles behaving as if they were entangled, even across vast distances, defying classical notions of causality</w:t>
+        <w:t xml:space="preserve"> With every brushstroke, melody penned, or sculpture carved, art has the power to evoke emotions, spark dialogue, and bridge cultural divides</w:t>
       </w:r>
       <w:r>
         <w:rPr>
-          <w:rFonts w:ascii="TimesNewToman" w:hAnsi="TimesNewToman"/>
+          <w:rFonts w:ascii="Times New Roman" w:hAnsi="Times New Roman"/>
           <w:color w:val="000000"/>
           <w:sz w:val="24"/>
         </w:rPr>
@@ -151,15 +167,15 @@
       </w:r>
       <w:r>
         <w:rPr>
-          <w:rFonts w:ascii="TimesNewToman" w:hAnsi="TimesNewToman"/>
+          <w:rFonts w:ascii="Times New Roman" w:hAnsi="Times New Roman"/>
           <w:color w:val="000000"/>
           <w:sz w:val="24"/>
         </w:rPr>
-        <w:t xml:space="preserve"> The very concept of time and space appears to warp and twist, as particles seem to defy the constraints of locality and simultaneity</w:t>
+        <w:t xml:space="preserve"> It acts as a mirror, reflecting who we are, and as a window, allowing us to peer into the lives and experiences of others</w:t>
       </w:r>
       <w:r>
         <w:rPr>
-          <w:rFonts w:ascii="TimesNewToman" w:hAnsi="TimesNewToman"/>
+          <w:rFonts w:ascii="Times New Roman" w:hAnsi="Times New Roman"/>
           <w:color w:val="000000"/>
           <w:sz w:val="24"/>
         </w:rPr>
@@ -167,7 +183,23 @@
       </w:r>
       <w:r>
         <w:rPr>
-          <w:rFonts w:ascii="TimesNewToman" w:hAnsi="TimesNewToman"/>
+          <w:rFonts w:ascii="Times New Roman" w:hAnsi="Times New Roman"/>
+          <w:color w:val="000000"/>
+          <w:sz w:val="24"/>
+        </w:rPr>
+        <w:t xml:space="preserve"> Through art, we discover empathy and compassion as we connect with the human spirit in its shared experiences of joy, sorrow, and wonder</w:t>
+      </w:r>
+      <w:r>
+        <w:rPr>
+          <w:rFonts w:ascii="Times New Roman" w:hAnsi="Times New Roman"/>
+          <w:color w:val="000000"/>
+          <w:sz w:val="24"/>
+        </w:rPr>
+        <w:t>.</w:t>
+      </w:r>
+      <w:r>
+        <w:rPr>
+          <w:rFonts w:ascii="Times New Roman" w:hAnsi="Times New Roman"/>
           <w:color w:val="000000"/>
           <w:sz w:val="24"/>
         </w:rPr>
@@ -175,16 +207,16 @@
       </w:r>
       <w:r>
         <w:rPr>
-          <w:rFonts w:ascii="TimesNewToman" w:hAnsi="TimesNewToman"/>
+          <w:rFonts w:ascii="Times New Roman" w:hAnsi="Times New Roman"/>
           <w:color w:val="000000"/>
           <w:sz w:val="24"/>
         </w:rPr>
         <w:br/>
-        <w:t>The implications of quantum mechanics extend far beyond the laboratory</w:t>
+        <w:t>In the tapestry of human expression, art becomes a sanctuary of self-discovery and self-expression</w:t>
       </w:r>
       <w:r>
         <w:rPr>
-          <w:rFonts w:ascii="TimesNewToman" w:hAnsi="TimesNewToman"/>
+          <w:rFonts w:ascii="Times New Roman" w:hAnsi="Times New Roman"/>
           <w:color w:val="000000"/>
           <w:sz w:val="24"/>
         </w:rPr>
@@ -192,15 +224,15 @@
       </w:r>
       <w:r>
         <w:rPr>
-          <w:rFonts w:ascii="TimesNewToman" w:hAnsi="TimesNewToman"/>
+          <w:rFonts w:ascii="Times New Roman" w:hAnsi="Times New Roman"/>
           <w:color w:val="000000"/>
           <w:sz w:val="24"/>
         </w:rPr>
-        <w:t xml:space="preserve"> With the potential to revolutionize fields from medicine to computing, quantum technology holds the promise of transformative applications</w:t>
+        <w:t xml:space="preserve"> It provides a platform for individuals to showcase their uniqueness, to communicate their thoughts and feelings in ways words often fail to capture</w:t>
       </w:r>
       <w:r>
         <w:rPr>
-          <w:rFonts w:ascii="TimesNewToman" w:hAnsi="TimesNewToman"/>
+          <w:rFonts w:ascii="Times New Roman" w:hAnsi="Times New Roman"/>
           <w:color w:val="000000"/>
           <w:sz w:val="24"/>
         </w:rPr>
@@ -208,15 +240,15 @@
       </w:r>
       <w:r>
         <w:rPr>
-          <w:rFonts w:ascii="TimesNewToman" w:hAnsi="TimesNewToman"/>
+          <w:rFonts w:ascii="Times New Roman" w:hAnsi="Times New Roman"/>
           <w:color w:val="000000"/>
           <w:sz w:val="24"/>
         </w:rPr>
-        <w:t xml:space="preserve"> Quantum computers, harnessing the power of superposition and entanglement, could solve complex computations exponentially faster than classical computers</w:t>
+        <w:t xml:space="preserve"> Whether it be the vibrant hues of a painting, the resonating chords of a song, or the poignant lines of a poem, art allows us to access our inner selves, to understand our deepest desires and aspirations</w:t>
       </w:r>
       <w:r>
         <w:rPr>
-          <w:rFonts w:ascii="TimesNewToman" w:hAnsi="TimesNewToman"/>
+          <w:rFonts w:ascii="Times New Roman" w:hAnsi="Times New Roman"/>
           <w:color w:val="000000"/>
           <w:sz w:val="24"/>
         </w:rPr>
@@ -224,15 +256,15 @@
       </w:r>
       <w:r>
         <w:rPr>
-          <w:rFonts w:ascii="TimesNewToman" w:hAnsi="TimesNewToman"/>
+          <w:rFonts w:ascii="Times New Roman" w:hAnsi="Times New Roman"/>
           <w:color w:val="000000"/>
           <w:sz w:val="24"/>
         </w:rPr>
-        <w:t xml:space="preserve"> This would usher in a new era of scientific breakthroughs, drug discovery, materials engineering, and cryptographic security</w:t>
+        <w:t xml:space="preserve"> In this process of self-exploration, art provides healing, allowing us to process emotions and transcend life's challenges</w:t>
       </w:r>
       <w:r>
         <w:rPr>
-          <w:rFonts w:ascii="TimesNewToman" w:hAnsi="TimesNewToman"/>
+          <w:rFonts w:ascii="Times New Roman" w:hAnsi="Times New Roman"/>
           <w:color w:val="000000"/>
           <w:sz w:val="24"/>
         </w:rPr>
@@ -242,7 +274,7 @@
     <w:p>
       <w:r>
         <w:rPr>
-          <w:rFonts w:ascii="TimesNewToman" w:hAnsi="TimesNewToman"/>
+          <w:rFonts w:ascii="Times New Roman" w:hAnsi="Times New Roman"/>
           <w:color w:val="000000"/>
           <w:sz w:val="28"/>
         </w:rPr>
@@ -252,47 +284,76 @@
     <w:p>
       <w:r>
         <w:rPr>
-          <w:rFonts w:ascii="TimesNewToman" w:hAnsi="TimesNewToman"/>
+          <w:rFonts w:ascii="Times New Roman" w:hAnsi="Times New Roman"/>
           <w:color w:val="000000"/>
         </w:rPr>
-        <w:t>Quantum mechanics has unveiled a hidden realm where particles exhibit enigmatic properties that confound our classical intuition</w:t>
+        <w:t>In the vast landscape of human endeavors, art stands as a beacon of creativity and transformation</w:t>
       </w:r>
       <w:r>
         <w:rPr>
-          <w:rFonts w:ascii="TimesNewToman" w:hAnsi="TimesNewToman"/>
+          <w:rFonts w:ascii="Times New Roman" w:hAnsi="Times New Roman"/>
           <w:color w:val="000000"/>
         </w:rPr>
         <w:t>.</w:t>
       </w:r>
       <w:r>
         <w:rPr>
-          <w:rFonts w:ascii="TimesNewToman" w:hAnsi="TimesNewToman"/>
+          <w:rFonts w:ascii="Times New Roman" w:hAnsi="Times New Roman"/>
           <w:color w:val="000000"/>
         </w:rPr>
-        <w:t xml:space="preserve"> The field holds immense promise for groundbreaking technologies, including quantum computers capable of solving complex problems far beyond the reach of conventional machines</w:t>
+        <w:t xml:space="preserve"> Through its ability to transcend boundaries, evoke emotions, and foster self-expression, art serves as a window into the depths of humanity</w:t>
       </w:r>
       <w:r>
         <w:rPr>
-          <w:rFonts w:ascii="TimesNewToman" w:hAnsi="TimesNewToman"/>
+          <w:rFonts w:ascii="Times New Roman" w:hAnsi="Times New Roman"/>
           <w:color w:val="000000"/>
         </w:rPr>
         <w:t>.</w:t>
       </w:r>
       <w:r>
         <w:rPr>
-          <w:rFonts w:ascii="TimesNewToman" w:hAnsi="TimesNewToman"/>
+          <w:rFonts w:ascii="Times New Roman" w:hAnsi="Times New Roman"/>
           <w:color w:val="000000"/>
         </w:rPr>
-        <w:t xml:space="preserve"> As we continue to explore the enigmatic quantum world, we embark on a journey to comprehend the fundamental nature of reality itself</w:t>
+        <w:t xml:space="preserve"> Whether it be the majesty of a symphony or the simplicity of a child's drawing, art has an unparalleled ability to capture the complexities of our existence</w:t>
       </w:r>
       <w:r>
         <w:rPr>
-          <w:rFonts w:ascii="TimesNewToman" w:hAnsi="TimesNewToman"/>
+          <w:rFonts w:ascii="Times New Roman" w:hAnsi="Times New Roman"/>
+          <w:color w:val="000000"/>
+        </w:rPr>
+        <w:t>.</w:t>
+      </w:r>
+      <w:r>
+        <w:rPr>
+          <w:rFonts w:ascii="Times New Roman" w:hAnsi="Times New Roman"/>
+          <w:color w:val="000000"/>
+        </w:rPr>
+        <w:t xml:space="preserve"> Art can inspire us, heal us, and bring us closer together</w:t>
+      </w:r>
+      <w:r>
+        <w:rPr>
+          <w:rFonts w:ascii="Times New Roman" w:hAnsi="Times New Roman"/>
+          <w:color w:val="000000"/>
+        </w:rPr>
+        <w:t>.</w:t>
+      </w:r>
+      <w:r>
+        <w:rPr>
+          <w:rFonts w:ascii="Times New Roman" w:hAnsi="Times New Roman"/>
+          <w:color w:val="000000"/>
+        </w:rPr>
+        <w:t xml:space="preserve"> It is a testament to the power of imagination and the enduring beauty of the human spirit</w:t>
+      </w:r>
+      <w:r>
+        <w:rPr>
+          <w:rFonts w:ascii="Times New Roman" w:hAnsi="Times New Roman"/>
           <w:color w:val="000000"/>
         </w:rPr>
         <w:t>.</w:t>
       </w:r>
     </w:p>
+    <w:p/>
     <w:sectPr>
       <w:pgSz w:w="12240" w:h="15840"/>
       <w:pgMar w:top="1440" w:right="1800" w:bottom="1440" w:left="1800" w:header="720" w:footer="720" w:gutter="0"/>
@@ -476,31 +537,31 @@
       </w:rPr>
     </w:lvl>
   </w:abstractNum>
-  <w:num w:numId="1" w16cid:durableId="1459912219">
+  <w:num w:numId="1" w16cid:durableId="267081551">
     <w:abstractNumId w:val="8"/>
   </w:num>
-  <w:num w:numId="2" w16cid:durableId="1022626582">
+  <w:num w:numId="2" w16cid:durableId="1112743032">
     <w:abstractNumId w:val="6"/>
   </w:num>
-  <w:num w:numId="3" w16cid:durableId="129832873">
+  <w:num w:numId="3" w16cid:durableId="16591036">
     <w:abstractNumId w:val="5"/>
   </w:num>
-  <w:num w:numId="4" w16cid:durableId="582686805">
+  <w:num w:numId="4" w16cid:durableId="1395352702">
     <w:abstractNumId w:val="4"/>
   </w:num>
-  <w:num w:numId="5" w16cid:durableId="1595673831">
+  <w:num w:numId="5" w16cid:durableId="555093397">
     <w:abstractNumId w:val="7"/>
   </w:num>
-  <w:num w:numId="6" w16cid:durableId="1286892261">
+  <w:num w:numId="6" w16cid:durableId="2101372699">
     <w:abstractNumId w:val="3"/>
   </w:num>
-  <w:num w:numId="7" w16cid:durableId="1391419503">
+  <w:num w:numId="7" w16cid:durableId="435439832">
     <w:abstractNumId w:val="2"/>
   </w:num>
-  <w:num w:numId="8" w16cid:durableId="233590601">
+  <w:num w:numId="8" w16cid:durableId="1401946474">
     <w:abstractNumId w:val="1"/>
   </w:num>
-  <w:num w:numId="9" w16cid:durableId="385763595">
+  <w:num w:numId="9" w16cid:durableId="1248686449">
     <w:abstractNumId w:val="0"/>
   </w:num>
 </w:numbering>
